--- a/docs/NegevSatPRM.docx
+++ b/docs/NegevSatPRM.docx
@@ -436,13 +436,13 @@
         <w:rPr>
           <w:rFonts w:ascii="Century Gothic" w:hAnsi="Century Gothic"/>
         </w:rPr>
-        <w:t>#define SBAND_OFF</w:t>
-      </w:r>
-      <w:r>
-        <w:rPr>
-          <w:rFonts w:ascii="Century Gothic" w:hAnsi="Century Gothic"/>
-        </w:rPr>
-        <w:tab/>
+        <w:t>#define SBAND_</w:t>
+      </w:r>
+      <w:r>
+        <w:rPr>
+          <w:rFonts w:ascii="Century Gothic" w:hAnsi="Century Gothic"/>
+        </w:rPr>
+        <w:t xml:space="preserve"> STANDBY</w:t>
       </w:r>
       <w:r>
         <w:rPr>
@@ -523,13 +523,13 @@
         <w:rPr>
           <w:rFonts w:ascii="Century Gothic" w:hAnsi="Century Gothic"/>
         </w:rPr>
-        <w:t>#define PAYLOAD_OFF</w:t>
-      </w:r>
-      <w:r>
-        <w:rPr>
-          <w:rFonts w:ascii="Century Gothic" w:hAnsi="Century Gothic"/>
-        </w:rPr>
-        <w:tab/>
+        <w:t>#define PAYLOAD_</w:t>
+      </w:r>
+      <w:r>
+        <w:rPr>
+          <w:rFonts w:ascii="Century Gothic" w:hAnsi="Century Gothic"/>
+        </w:rPr>
+        <w:t xml:space="preserve"> STANDBY</w:t>
       </w:r>
       <w:r>
         <w:rPr>
@@ -593,13 +593,13 @@
         <w:rPr>
           <w:rFonts w:ascii="Century Gothic" w:hAnsi="Century Gothic"/>
         </w:rPr>
-        <w:t>#define THERMAL_CRTL_OFF</w:t>
-      </w:r>
-      <w:r>
-        <w:rPr>
-          <w:rFonts w:ascii="Century Gothic" w:hAnsi="Century Gothic"/>
-        </w:rPr>
-        <w:tab/>
+        <w:t>#define THERMAL_CRTL_</w:t>
+      </w:r>
+      <w:r>
+        <w:rPr>
+          <w:rFonts w:ascii="Century Gothic" w:hAnsi="Century Gothic"/>
+        </w:rPr>
+        <w:t xml:space="preserve"> STANDBY</w:t>
       </w:r>
       <w:r>
         <w:rPr>
@@ -762,7 +762,25 @@
         <w:rPr>
           <w:rFonts w:ascii="Century Gothic" w:hAnsi="Century Gothic"/>
         </w:rPr>
-        <w:t>Changes satellites sending format to Energy, now the satellite will send only Energy packets</w:t>
+        <w:t xml:space="preserve">Changes satellites sending format to Energy, now the satellite will send </w:t>
+      </w:r>
+      <w:r>
+        <w:rPr>
+          <w:rFonts w:ascii="Century Gothic" w:hAnsi="Century Gothic"/>
+        </w:rPr>
+        <w:t>10</w:t>
+      </w:r>
+      <w:r>
+        <w:rPr>
+          <w:rFonts w:ascii="Century Gothic" w:hAnsi="Century Gothic"/>
+        </w:rPr>
+        <w:t xml:space="preserve"> Energy packets</w:t>
+      </w:r>
+      <w:r>
+        <w:rPr>
+          <w:rFonts w:ascii="Century Gothic" w:hAnsi="Century Gothic"/>
+        </w:rPr>
+        <w:t xml:space="preserve"> and 1 Static</w:t>
       </w:r>
       <w:r>
         <w:rPr>
@@ -792,7 +810,25 @@
           <w:rFonts w:ascii="Century Gothic" w:hAnsi="Century Gothic"/>
         </w:rPr>
         <w:tab/>
-        <w:t>Changes satellites sending format to Temperature, now the satellite will send only Temperature packets</w:t>
+        <w:t xml:space="preserve">Changes satellites sending format to Temperature, now the satellite will send </w:t>
+      </w:r>
+      <w:r>
+        <w:rPr>
+          <w:rFonts w:ascii="Century Gothic" w:hAnsi="Century Gothic"/>
+        </w:rPr>
+        <w:t>10</w:t>
+      </w:r>
+      <w:r>
+        <w:rPr>
+          <w:rFonts w:ascii="Century Gothic" w:hAnsi="Century Gothic"/>
+        </w:rPr>
+        <w:t xml:space="preserve"> Temperature packets</w:t>
+      </w:r>
+      <w:r>
+        <w:rPr>
+          <w:rFonts w:ascii="Century Gothic" w:hAnsi="Century Gothic"/>
+        </w:rPr>
+        <w:t xml:space="preserve"> and 1 Static</w:t>
       </w:r>
       <w:r>
         <w:rPr>
@@ -865,13 +901,31 @@
         <w:rPr>
           <w:rFonts w:ascii="Century Gothic" w:hAnsi="Century Gothic"/>
         </w:rPr>
-        <w:t xml:space="preserve">, now the satellite will send Energy </w:t>
-      </w:r>
-      <w:r>
-        <w:rPr>
-          <w:rFonts w:ascii="Century Gothic" w:hAnsi="Century Gothic"/>
-        </w:rPr>
-        <w:t xml:space="preserve">and Temperature </w:t>
+        <w:t>, now</w:t>
+      </w:r>
+      <w:r>
+        <w:rPr>
+          <w:rFonts w:ascii="Century Gothic" w:hAnsi="Century Gothic"/>
+        </w:rPr>
+        <w:t xml:space="preserve"> the satellite will send Energy,</w:t>
+      </w:r>
+      <w:r>
+        <w:rPr>
+          <w:rFonts w:ascii="Century Gothic" w:hAnsi="Century Gothic"/>
+        </w:rPr>
+        <w:t xml:space="preserve"> Temperature</w:t>
+      </w:r>
+      <w:r>
+        <w:rPr>
+          <w:rFonts w:ascii="Century Gothic" w:hAnsi="Century Gothic"/>
+        </w:rPr>
+        <w:t xml:space="preserve"> and Static</w:t>
+      </w:r>
+      <w:r>
+        <w:rPr>
+          <w:rFonts w:ascii="Century Gothic" w:hAnsi="Century Gothic"/>
+        </w:rPr>
+        <w:t xml:space="preserve"> </w:t>
       </w:r>
       <w:r>
         <w:rPr>
@@ -939,19 +993,21 @@
           <w:b/>
           <w:bCs/>
         </w:rPr>
-        <w:t>SBAND_OFF</w:t>
-      </w:r>
-      <w:r>
-        <w:rPr>
-          <w:rFonts w:ascii="Century Gothic" w:hAnsi="Century Gothic"/>
-          <w:b/>
-          <w:bCs/>
-        </w:rPr>
-        <w:tab/>
-      </w:r>
-      <w:r>
-        <w:rPr>
-          <w:rFonts w:ascii="Century Gothic" w:hAnsi="Century Gothic"/>
+        <w:t>SBAND_</w:t>
+      </w:r>
+      <w:r>
+        <w:rPr>
+          <w:rFonts w:ascii="Century Gothic" w:hAnsi="Century Gothic"/>
+          <w:b/>
+          <w:bCs/>
+        </w:rPr>
+        <w:t>STANDBY</w:t>
+      </w:r>
+      <w:r>
+        <w:rPr>
+          <w:rFonts w:ascii="Century Gothic" w:hAnsi="Century Gothic"/>
+          <w:b/>
+          <w:bCs/>
         </w:rPr>
         <w:tab/>
       </w:r>
@@ -1010,7 +1066,23 @@
           <w:b/>
           <w:bCs/>
         </w:rPr>
-        <w:t>PAYLOAD_OFF</w:t>
+        <w:t>PAYLOAD_</w:t>
+      </w:r>
+      <w:r>
+        <w:rPr>
+          <w:rFonts w:ascii="Century Gothic" w:hAnsi="Century Gothic"/>
+          <w:b/>
+          <w:bCs/>
+        </w:rPr>
+        <w:t xml:space="preserve"> </w:t>
+      </w:r>
+      <w:r>
+        <w:rPr>
+          <w:rFonts w:ascii="Century Gothic" w:hAnsi="Century Gothic"/>
+          <w:b/>
+          <w:bCs/>
+        </w:rPr>
+        <w:t>STANDBY</w:t>
       </w:r>
       <w:r>
         <w:rPr>
@@ -1117,19 +1189,34 @@
           <w:b/>
           <w:bCs/>
         </w:rPr>
-        <w:t>L_OFF</w:t>
-      </w:r>
-      <w:r>
-        <w:rPr>
-          <w:rFonts w:ascii="Century Gothic" w:hAnsi="Century Gothic"/>
-        </w:rPr>
-        <w:tab/>
-      </w:r>
-      <w:r>
-        <w:rPr>
-          <w:rFonts w:ascii="Century Gothic" w:hAnsi="Century Gothic"/>
-        </w:rPr>
-        <w:tab/>
+        <w:t>L_</w:t>
+      </w:r>
+      <w:r>
+        <w:rPr>
+          <w:rFonts w:ascii="Century Gothic" w:hAnsi="Century Gothic"/>
+          <w:b/>
+          <w:bCs/>
+        </w:rPr>
+        <w:t xml:space="preserve"> </w:t>
+      </w:r>
+      <w:r>
+        <w:rPr>
+          <w:rFonts w:ascii="Century Gothic" w:hAnsi="Century Gothic"/>
+          <w:b/>
+          <w:bCs/>
+        </w:rPr>
+        <w:t>STANDBY</w:t>
+      </w:r>
+      <w:r>
+        <w:rPr>
+          <w:rFonts w:ascii="Century Gothic" w:hAnsi="Century Gothic"/>
+        </w:rPr>
+        <w:tab/>
+      </w:r>
+      <w:r>
+        <w:rPr>
+          <w:rFonts w:ascii="Century Gothic" w:hAnsi="Century Gothic"/>
+        </w:rPr>
         <w:t>Satellite turns off the THERMAL_C</w:t>
       </w:r>
       <w:r>
@@ -1343,7 +1430,15 @@
           <w:b/>
           <w:bCs/>
         </w:rPr>
-        <w:t>OK</w:t>
+        <w:t>O</w:t>
+      </w:r>
+      <w:r>
+        <w:rPr>
+          <w:rFonts w:ascii="Century Gothic" w:hAnsi="Century Gothic"/>
+          <w:b/>
+          <w:bCs/>
+        </w:rPr>
+        <w:t>N</w:t>
       </w:r>
       <w:r>
         <w:rPr>
@@ -1356,6 +1451,14 @@
           <w:rFonts w:ascii="Century Gothic" w:hAnsi="Century Gothic"/>
         </w:rPr>
         <w:t xml:space="preserve"> </w:t>
+      </w:r>
+      <w:r>
+        <w:rPr>
+          <w:rFonts w:ascii="Century Gothic" w:hAnsi="Century Gothic"/>
+          <w:b/>
+          <w:bCs/>
+        </w:rPr>
+        <w:t>Green</w:t>
       </w:r>
     </w:p>
     <w:p>
@@ -1376,19 +1479,33 @@
           <w:b/>
           <w:bCs/>
         </w:rPr>
-        <w:t>CRIT</w:t>
-      </w:r>
-      <w:r>
-        <w:rPr>
-          <w:rFonts w:ascii="Century Gothic" w:hAnsi="Century Gothic"/>
-        </w:rPr>
-        <w:t xml:space="preserve"> – The module is</w:t>
-      </w:r>
-      <w:r>
-        <w:rPr>
-          <w:rFonts w:ascii="Century Gothic" w:hAnsi="Century Gothic"/>
-        </w:rPr>
-        <w:t xml:space="preserve"> in critical state but still operating, further actions should be taken.</w:t>
+        <w:t>MALFUNCTION</w:t>
+      </w:r>
+      <w:r>
+        <w:rPr>
+          <w:rFonts w:ascii="Century Gothic" w:hAnsi="Century Gothic"/>
+        </w:rPr>
+        <w:t xml:space="preserve"> – The module is operating but there is a possibility that there is a problem with the module</w:t>
+      </w:r>
+      <w:r>
+        <w:rPr>
+          <w:rFonts w:ascii="Century Gothic" w:hAnsi="Century Gothic"/>
+        </w:rPr>
+        <w:t>, further actions should be taken.</w:t>
+      </w:r>
+      <w:r>
+        <w:rPr>
+          <w:rFonts w:ascii="Century Gothic" w:hAnsi="Century Gothic"/>
+        </w:rPr>
+        <w:t xml:space="preserve"> </w:t>
+      </w:r>
+      <w:r>
+        <w:rPr>
+          <w:rFonts w:ascii="Century Gothic" w:hAnsi="Century Gothic"/>
+          <w:b/>
+          <w:bCs/>
+        </w:rPr>
+        <w:t>Yellow</w:t>
       </w:r>
     </w:p>
     <w:p>
@@ -1409,13 +1526,21 @@
           <w:b/>
           <w:bCs/>
         </w:rPr>
-        <w:t>OFF</w:t>
-      </w:r>
-      <w:r>
-        <w:rPr>
-          <w:rFonts w:ascii="Century Gothic" w:hAnsi="Century Gothic"/>
-        </w:rPr>
-        <w:t xml:space="preserve"> – The module is turned off, might be from various reasons: broken or was turned off directly from the ground station.</w:t>
+        <w:t>STANDBY</w:t>
+      </w:r>
+      <w:r>
+        <w:rPr>
+          <w:rFonts w:ascii="Century Gothic" w:hAnsi="Century Gothic"/>
+        </w:rPr>
+        <w:t xml:space="preserve"> – The module has turned off most of unnecessary parts, mostly will happened for Energy saving. </w:t>
+      </w:r>
+      <w:r>
+        <w:rPr>
+          <w:rFonts w:ascii="Century Gothic" w:hAnsi="Century Gothic"/>
+          <w:b/>
+          <w:bCs/>
+        </w:rPr>
+        <w:t>Orange</w:t>
       </w:r>
     </w:p>
     <w:p>
@@ -1436,19 +1561,27 @@
           <w:b/>
           <w:bCs/>
         </w:rPr>
-        <w:t>STANDBY</w:t>
-      </w:r>
-      <w:r>
-        <w:rPr>
-          <w:rFonts w:ascii="Century Gothic" w:hAnsi="Century Gothic"/>
-        </w:rPr>
-        <w:t xml:space="preserve"> – </w:t>
-      </w:r>
-      <w:r>
-        <w:rPr>
-          <w:rFonts w:ascii="Century Gothic" w:hAnsi="Century Gothic"/>
-        </w:rPr>
-        <w:t xml:space="preserve">The module has turned off most of unnecessary parts, mostly will happened for Energy saving. </w:t>
+        <w:t>NON_OPERATIONAL</w:t>
+      </w:r>
+      <w:r>
+        <w:rPr>
+          <w:rFonts w:ascii="Century Gothic" w:hAnsi="Century Gothic"/>
+        </w:rPr>
+        <w:t xml:space="preserve"> – The module is turned off</w:t>
+      </w:r>
+      <w:r>
+        <w:rPr>
+          <w:rFonts w:ascii="Century Gothic" w:hAnsi="Century Gothic"/>
+        </w:rPr>
+        <w:t xml:space="preserve"> as a result of a failure. </w:t>
+      </w:r>
+      <w:r>
+        <w:rPr>
+          <w:rFonts w:ascii="Century Gothic" w:hAnsi="Century Gothic"/>
+          <w:b/>
+          <w:bCs/>
+        </w:rPr>
+        <w:t>Red</w:t>
       </w:r>
     </w:p>
     <w:p>
@@ -1589,7 +1722,6 @@
           <w:sz w:val="24"/>
           <w:szCs w:val="24"/>
         </w:rPr>
-        <w:lastRenderedPageBreak/>
         <w:t>For example:</w:t>
       </w:r>
     </w:p>
@@ -1612,6 +1744,7 @@
           <w:szCs w:val="20"/>
           <w:lang w:bidi="he-IL"/>
         </w:rPr>
+        <w:lastRenderedPageBreak/>
         <w:drawing>
           <wp:inline distT="0" distB="0" distL="0" distR="0">
             <wp:extent cx="3222850" cy="2904186"/>
@@ -1964,31 +2097,31 @@
           <w:sz w:val="24"/>
           <w:szCs w:val="24"/>
         </w:rPr>
+        <w:t>For example:</w:t>
+      </w:r>
+    </w:p>
+    <w:p>
+      <w:pPr>
+        <w:spacing w:after="0" w:line="360" w:lineRule="auto"/>
+        <w:rPr>
+          <w:rFonts w:ascii="Century Gothic" w:hAnsi="Century Gothic"/>
+          <w:b/>
+          <w:bCs/>
+          <w:sz w:val="24"/>
+          <w:szCs w:val="24"/>
+        </w:rPr>
+      </w:pPr>
+      <w:r>
+        <w:rPr>
+          <w:rFonts w:ascii="Century Gothic" w:hAnsi="Century Gothic"/>
+          <w:b/>
+          <w:bCs/>
+          <w:noProof/>
+          <w:sz w:val="24"/>
+          <w:szCs w:val="24"/>
+          <w:lang w:bidi="he-IL"/>
+        </w:rPr>
         <w:lastRenderedPageBreak/>
-        <w:t>For example:</w:t>
-      </w:r>
-    </w:p>
-    <w:p>
-      <w:pPr>
-        <w:spacing w:after="0" w:line="360" w:lineRule="auto"/>
-        <w:rPr>
-          <w:rFonts w:ascii="Century Gothic" w:hAnsi="Century Gothic"/>
-          <w:b/>
-          <w:bCs/>
-          <w:sz w:val="24"/>
-          <w:szCs w:val="24"/>
-        </w:rPr>
-      </w:pPr>
-      <w:r>
-        <w:rPr>
-          <w:rFonts w:ascii="Century Gothic" w:hAnsi="Century Gothic"/>
-          <w:b/>
-          <w:bCs/>
-          <w:noProof/>
-          <w:sz w:val="24"/>
-          <w:szCs w:val="24"/>
-          <w:lang w:bidi="he-IL"/>
-        </w:rPr>
         <w:drawing>
           <wp:inline distT="0" distB="0" distL="0" distR="0">
             <wp:extent cx="4053830" cy="3573868"/>
